--- a/08. DAFTAR TABLE - R1.docx
+++ b/08. DAFTAR TABLE - R1.docx
@@ -236,8 +236,15 @@
       </w:pPr>
     </w:p>
     <w:sectPr>
+      <w:headerReference w:type="even" r:id="rId7"/>
+      <w:headerReference w:type="default" r:id="rId8"/>
+      <w:footerReference w:type="even" r:id="rId9"/>
+      <w:footerReference w:type="default" r:id="rId10"/>
+      <w:headerReference w:type="first" r:id="rId11"/>
+      <w:footerReference w:type="first" r:id="rId12"/>
       <w:pgSz w:w="11906" w:h="16838"/>
       <w:pgMar w:top="2268" w:right="1701" w:bottom="1701" w:left="2268" w:header="708" w:footer="708" w:gutter="0"/>
+      <w:pgNumType w:fmt="lowerRoman" w:start="18"/>
       <w:cols w:space="708"/>
       <w:docGrid w:linePitch="360"/>
     </w:sectPr>
@@ -270,6 +277,61 @@
 </w:endnotes>
 </file>
 
+<file path=word/footer1.xml><?xml version="1.0" encoding="utf-8"?>
+<w:ftr xmlns:ve="http://schemas.openxmlformats.org/markup-compatibility/2006" xmlns:o="urn:schemas-microsoft-com:office:office" xmlns:r="http://schemas.openxmlformats.org/officeDocument/2006/relationships" xmlns:m="http://schemas.openxmlformats.org/officeDocument/2006/math" xmlns:v="urn:schemas-microsoft-com:vml" xmlns:wp="http://schemas.openxmlformats.org/drawingml/2006/wordprocessingDrawing" xmlns:w10="urn:schemas-microsoft-com:office:word" xmlns:w="http://schemas.openxmlformats.org/wordprocessingml/2006/main" xmlns:wne="http://schemas.microsoft.com/office/word/2006/wordml">
+  <w:p>
+    <w:pPr>
+      <w:pStyle w:val="Footer"/>
+    </w:pPr>
+  </w:p>
+</w:ftr>
+</file>
+
+<file path=word/footer2.xml><?xml version="1.0" encoding="utf-8"?>
+<w:ftr xmlns:ve="http://schemas.openxmlformats.org/markup-compatibility/2006" xmlns:o="urn:schemas-microsoft-com:office:office" xmlns:r="http://schemas.openxmlformats.org/officeDocument/2006/relationships" xmlns:m="http://schemas.openxmlformats.org/officeDocument/2006/math" xmlns:v="urn:schemas-microsoft-com:vml" xmlns:wp="http://schemas.openxmlformats.org/drawingml/2006/wordprocessingDrawing" xmlns:w10="urn:schemas-microsoft-com:office:word" xmlns:w="http://schemas.openxmlformats.org/wordprocessingml/2006/main" xmlns:wne="http://schemas.microsoft.com/office/word/2006/wordml">
+  <w:sdt>
+    <w:sdtPr>
+      <w:id w:val="1653221"/>
+      <w:docPartObj>
+        <w:docPartGallery w:val="Page Numbers (Bottom of Page)"/>
+        <w:docPartUnique/>
+      </w:docPartObj>
+    </w:sdtPr>
+    <w:sdtContent>
+      <w:p>
+        <w:pPr>
+          <w:pStyle w:val="Footer"/>
+          <w:jc w:val="center"/>
+        </w:pPr>
+        <w:fldSimple w:instr=" PAGE   \* MERGEFORMAT ">
+          <w:r>
+            <w:rPr>
+              <w:noProof/>
+            </w:rPr>
+            <w:t>xviii</w:t>
+          </w:r>
+        </w:fldSimple>
+      </w:p>
+    </w:sdtContent>
+  </w:sdt>
+  <w:p>
+    <w:pPr>
+      <w:pStyle w:val="Footer"/>
+    </w:pPr>
+  </w:p>
+</w:ftr>
+</file>
+
+<file path=word/footer3.xml><?xml version="1.0" encoding="utf-8"?>
+<w:ftr xmlns:ve="http://schemas.openxmlformats.org/markup-compatibility/2006" xmlns:o="urn:schemas-microsoft-com:office:office" xmlns:r="http://schemas.openxmlformats.org/officeDocument/2006/relationships" xmlns:m="http://schemas.openxmlformats.org/officeDocument/2006/math" xmlns:v="urn:schemas-microsoft-com:vml" xmlns:wp="http://schemas.openxmlformats.org/drawingml/2006/wordprocessingDrawing" xmlns:w10="urn:schemas-microsoft-com:office:word" xmlns:w="http://schemas.openxmlformats.org/wordprocessingml/2006/main" xmlns:wne="http://schemas.microsoft.com/office/word/2006/wordml">
+  <w:p>
+    <w:pPr>
+      <w:pStyle w:val="Footer"/>
+    </w:pPr>
+  </w:p>
+</w:ftr>
+</file>
+
 <file path=word/footnotes.xml><?xml version="1.0" encoding="utf-8"?>
 <w:footnotes xmlns:ve="http://schemas.openxmlformats.org/markup-compatibility/2006" xmlns:o="urn:schemas-microsoft-com:office:office" xmlns:r="http://schemas.openxmlformats.org/officeDocument/2006/relationships" xmlns:m="http://schemas.openxmlformats.org/officeDocument/2006/math" xmlns:v="urn:schemas-microsoft-com:vml" xmlns:wp="http://schemas.openxmlformats.org/drawingml/2006/wordprocessingDrawing" xmlns:w10="urn:schemas-microsoft-com:office:word" xmlns:w="http://schemas.openxmlformats.org/wordprocessingml/2006/main" xmlns:wne="http://schemas.microsoft.com/office/word/2006/wordml">
   <w:footnote w:type="separator" w:id="0">
@@ -293,6 +355,36 @@
     </w:p>
   </w:footnote>
 </w:footnotes>
+</file>
+
+<file path=word/header1.xml><?xml version="1.0" encoding="utf-8"?>
+<w:hdr xmlns:ve="http://schemas.openxmlformats.org/markup-compatibility/2006" xmlns:o="urn:schemas-microsoft-com:office:office" xmlns:r="http://schemas.openxmlformats.org/officeDocument/2006/relationships" xmlns:m="http://schemas.openxmlformats.org/officeDocument/2006/math" xmlns:v="urn:schemas-microsoft-com:vml" xmlns:wp="http://schemas.openxmlformats.org/drawingml/2006/wordprocessingDrawing" xmlns:w10="urn:schemas-microsoft-com:office:word" xmlns:w="http://schemas.openxmlformats.org/wordprocessingml/2006/main" xmlns:wne="http://schemas.microsoft.com/office/word/2006/wordml">
+  <w:p>
+    <w:pPr>
+      <w:pStyle w:val="Header"/>
+    </w:pPr>
+  </w:p>
+</w:hdr>
+</file>
+
+<file path=word/header2.xml><?xml version="1.0" encoding="utf-8"?>
+<w:hdr xmlns:ve="http://schemas.openxmlformats.org/markup-compatibility/2006" xmlns:o="urn:schemas-microsoft-com:office:office" xmlns:r="http://schemas.openxmlformats.org/officeDocument/2006/relationships" xmlns:m="http://schemas.openxmlformats.org/officeDocument/2006/math" xmlns:v="urn:schemas-microsoft-com:vml" xmlns:wp="http://schemas.openxmlformats.org/drawingml/2006/wordprocessingDrawing" xmlns:w10="urn:schemas-microsoft-com:office:word" xmlns:w="http://schemas.openxmlformats.org/wordprocessingml/2006/main" xmlns:wne="http://schemas.microsoft.com/office/word/2006/wordml">
+  <w:p>
+    <w:pPr>
+      <w:pStyle w:val="Header"/>
+    </w:pPr>
+  </w:p>
+</w:hdr>
+</file>
+
+<file path=word/header3.xml><?xml version="1.0" encoding="utf-8"?>
+<w:hdr xmlns:ve="http://schemas.openxmlformats.org/markup-compatibility/2006" xmlns:o="urn:schemas-microsoft-com:office:office" xmlns:r="http://schemas.openxmlformats.org/officeDocument/2006/relationships" xmlns:m="http://schemas.openxmlformats.org/officeDocument/2006/math" xmlns:v="urn:schemas-microsoft-com:vml" xmlns:wp="http://schemas.openxmlformats.org/drawingml/2006/wordprocessingDrawing" xmlns:w10="urn:schemas-microsoft-com:office:word" xmlns:w="http://schemas.openxmlformats.org/wordprocessingml/2006/main" xmlns:wne="http://schemas.microsoft.com/office/word/2006/wordml">
+  <w:p>
+    <w:pPr>
+      <w:pStyle w:val="Header"/>
+    </w:pPr>
+  </w:p>
+</w:hdr>
 </file>
 
 <file path=word/styles.xml><?xml version="1.0" encoding="utf-8"?>
@@ -622,6 +714,52 @@
       <w:sz w:val="16"/>
       <w:szCs w:val="16"/>
     </w:rPr>
+  </w:style>
+  <w:style w:type="paragraph" w:styleId="Header">
+    <w:name w:val="header"/>
+    <w:basedOn w:val="Normal"/>
+    <w:link w:val="HeaderChar"/>
+    <w:uiPriority w:val="99"/>
+    <w:semiHidden/>
+    <w:unhideWhenUsed/>
+    <w:rsid w:val="00657124"/>
+    <w:pPr>
+      <w:tabs>
+        <w:tab w:val="center" w:pos="4513"/>
+        <w:tab w:val="right" w:pos="9026"/>
+      </w:tabs>
+      <w:spacing w:line="240" w:lineRule="auto"/>
+    </w:pPr>
+  </w:style>
+  <w:style w:type="character" w:customStyle="1" w:styleId="HeaderChar">
+    <w:name w:val="Header Char"/>
+    <w:basedOn w:val="DefaultParagraphFont"/>
+    <w:link w:val="Header"/>
+    <w:uiPriority w:val="99"/>
+    <w:semiHidden/>
+    <w:rsid w:val="00657124"/>
+  </w:style>
+  <w:style w:type="paragraph" w:styleId="Footer">
+    <w:name w:val="footer"/>
+    <w:basedOn w:val="Normal"/>
+    <w:link w:val="FooterChar"/>
+    <w:uiPriority w:val="99"/>
+    <w:unhideWhenUsed/>
+    <w:rsid w:val="00657124"/>
+    <w:pPr>
+      <w:tabs>
+        <w:tab w:val="center" w:pos="4513"/>
+        <w:tab w:val="right" w:pos="9026"/>
+      </w:tabs>
+      <w:spacing w:line="240" w:lineRule="auto"/>
+    </w:pPr>
+  </w:style>
+  <w:style w:type="character" w:customStyle="1" w:styleId="FooterChar">
+    <w:name w:val="Footer Char"/>
+    <w:basedOn w:val="DefaultParagraphFont"/>
+    <w:link w:val="Footer"/>
+    <w:uiPriority w:val="99"/>
+    <w:rsid w:val="00657124"/>
   </w:style>
 </w:styles>
 </file>
@@ -914,7 +1052,7 @@
 </file>
 
 <file path=customXml/itemProps1.xml><?xml version="1.0" encoding="utf-8"?>
-<ds:datastoreItem xmlns:ds="http://schemas.openxmlformats.org/officeDocument/2006/customXml" ds:itemID="{1AD524AC-83A3-49CA-ACFA-CB9E33E60A41}">
+<ds:datastoreItem xmlns:ds="http://schemas.openxmlformats.org/officeDocument/2006/customXml" ds:itemID="{941B11B1-09D4-484A-A1C9-857C50AB09BF}">
   <ds:schemaRefs>
     <ds:schemaRef ds:uri="http://schemas.openxmlformats.org/officeDocument/2006/bibliography"/>
   </ds:schemaRefs>
